--- a/Planificación/Historias de usuario/Historias-de-usuario.docx
+++ b/Planificación/Historias de usuario/Historias-de-usuario.docx
@@ -501,10 +501,7 @@
         </w:tc>
       </w:tr>
     </w:tbl>
-    <w:p>
-      <w:bookmarkStart w:id="0" w:name="_GoBack"/>
-      <w:bookmarkEnd w:id="0"/>
-    </w:p>
+    <w:p/>
     <w:tbl>
       <w:tblPr>
         <w:tblStyle w:val="Tablaconcuadrcula"/>
@@ -644,6 +641,153 @@
                 <w:szCs w:val="24"/>
               </w:rPr>
               <w:t>poder aproximarme a la más cercana</w:t>
+            </w:r>
+          </w:p>
+        </w:tc>
+      </w:tr>
+    </w:tbl>
+    <w:p/>
+    <w:tbl>
+      <w:tblPr>
+        <w:tblStyle w:val="Tablaconcuadrcula"/>
+        <w:tblW w:w="0" w:type="auto"/>
+        <w:tblLook w:val="04A0" w:firstRow="1" w:lastRow="0" w:firstColumn="1" w:lastColumn="0" w:noHBand="0" w:noVBand="1"/>
+      </w:tblPr>
+      <w:tblGrid>
+        <w:gridCol w:w="2161"/>
+        <w:gridCol w:w="6483"/>
+      </w:tblGrid>
+      <w:tr>
+        <w:tc>
+          <w:tcPr>
+            <w:tcW w:w="2161" w:type="dxa"/>
+          </w:tcPr>
+          <w:p>
+            <w:pPr>
+              <w:rPr>
+                <w:b/>
+                <w:sz w:val="24"/>
+                <w:szCs w:val="24"/>
+              </w:rPr>
+            </w:pPr>
+            <w:r>
+              <w:rPr>
+                <w:b/>
+                <w:sz w:val="24"/>
+                <w:szCs w:val="24"/>
+              </w:rPr>
+              <w:t>Yo como</w:t>
+            </w:r>
+          </w:p>
+        </w:tc>
+        <w:tc>
+          <w:tcPr>
+            <w:tcW w:w="6483" w:type="dxa"/>
+          </w:tcPr>
+          <w:p>
+            <w:pPr>
+              <w:rPr>
+                <w:sz w:val="24"/>
+                <w:szCs w:val="24"/>
+              </w:rPr>
+            </w:pPr>
+            <w:r>
+              <w:rPr>
+                <w:rFonts w:ascii="Times New Roman" w:hAnsi="Times New Roman" w:cs="Times New Roman"/>
+                <w:sz w:val="24"/>
+                <w:szCs w:val="24"/>
+              </w:rPr>
+              <w:t>ciudadano y usuario del transporte público</w:t>
+            </w:r>
+            <w:bookmarkStart w:id="0" w:name="_GoBack"/>
+            <w:bookmarkEnd w:id="0"/>
+          </w:p>
+        </w:tc>
+      </w:tr>
+      <w:tr>
+        <w:tc>
+          <w:tcPr>
+            <w:tcW w:w="2161" w:type="dxa"/>
+          </w:tcPr>
+          <w:p>
+            <w:pPr>
+              <w:rPr>
+                <w:b/>
+                <w:sz w:val="24"/>
+                <w:szCs w:val="24"/>
+              </w:rPr>
+            </w:pPr>
+            <w:r>
+              <w:rPr>
+                <w:b/>
+                <w:sz w:val="24"/>
+                <w:szCs w:val="24"/>
+              </w:rPr>
+              <w:t>Quiero</w:t>
+            </w:r>
+          </w:p>
+        </w:tc>
+        <w:tc>
+          <w:tcPr>
+            <w:tcW w:w="6483" w:type="dxa"/>
+          </w:tcPr>
+          <w:p>
+            <w:pPr>
+              <w:rPr>
+                <w:sz w:val="24"/>
+                <w:szCs w:val="24"/>
+              </w:rPr>
+            </w:pPr>
+            <w:r>
+              <w:rPr>
+                <w:sz w:val="24"/>
+                <w:szCs w:val="24"/>
+              </w:rPr>
+              <w:t xml:space="preserve">Poder subir  información de las rutas </w:t>
+            </w:r>
+          </w:p>
+        </w:tc>
+      </w:tr>
+      <w:tr>
+        <w:tc>
+          <w:tcPr>
+            <w:tcW w:w="2161" w:type="dxa"/>
+          </w:tcPr>
+          <w:p>
+            <w:pPr>
+              <w:rPr>
+                <w:b/>
+                <w:sz w:val="24"/>
+                <w:szCs w:val="24"/>
+              </w:rPr>
+            </w:pPr>
+            <w:r>
+              <w:rPr>
+                <w:b/>
+                <w:sz w:val="24"/>
+                <w:szCs w:val="24"/>
+              </w:rPr>
+              <w:t>Para</w:t>
+            </w:r>
+          </w:p>
+        </w:tc>
+        <w:tc>
+          <w:tcPr>
+            <w:tcW w:w="6483" w:type="dxa"/>
+          </w:tcPr>
+          <w:p>
+            <w:pPr>
+              <w:rPr>
+                <w:sz w:val="24"/>
+                <w:szCs w:val="24"/>
+              </w:rPr>
+            </w:pPr>
+            <w:r>
+              <w:rPr>
+                <w:sz w:val="24"/>
+                <w:szCs w:val="24"/>
+              </w:rPr>
+              <w:t>Mejorar la información del recorrido de cada línea</w:t>
             </w:r>
           </w:p>
         </w:tc>
